--- a/DOCX-es/main_courses/Gratina de calabaza.docx
+++ b/DOCX-es/main_courses/Gratina de calabaza.docx
@@ -7,7 +7,7 @@
         <w:pStyle w:val="Heading1"/>
       </w:pPr>
       <w:r>
-        <w:t>La gratina de calabaza</w:t>
+        <w:t>Gratinado De Calabaza</w:t>
       </w:r>
     </w:p>
     <w:p>
@@ -25,22 +25,22 @@
     </w:p>
     <w:p>
       <w:r>
-        <w:t>1 porción de calabaza de aproximadamente 1 kg</w:t>
-      </w:r>
-    </w:p>
-    <w:p>
-      <w:r>
-        <w:t>4 papas (el volumen de calabaza y papa debe ser igual)</w:t>
-      </w:r>
-    </w:p>
-    <w:p>
-      <w:r>
-        <w:t>1 ladrillo de crema fresca o crema de soja de cocina (o la mitad de los dos)</w:t>
-      </w:r>
-    </w:p>
-    <w:p>
-      <w:r>
-        <w:t>100 g rallado gruyèreère</w:t>
+        <w:t>1 rodaja de calabaza, 1 kg aproximadamente</w:t>
+      </w:r>
+    </w:p>
+    <w:p>
+      <w:r>
+        <w:t>4 patatas (el volumen de calabaza y patatas debe ser igual)</w:t>
+      </w:r>
+    </w:p>
+    <w:p>
+      <w:r>
+        <w:t>1 brick de crème fraîche o crema de soja (o la mitad de ambas)</w:t>
+      </w:r>
+    </w:p>
+    <w:p>
+      <w:r>
+        <w:t>100 g de queso gruyere rallado</w:t>
       </w:r>
     </w:p>
     <w:p>
@@ -58,47 +58,47 @@
     </w:p>
     <w:p>
       <w:r>
-        <w:t>Pele las papas, córtelas por la mitad.</w:t>
-      </w:r>
-    </w:p>
-    <w:p>
-      <w:r>
-        <w:t>Extienda la calabaza y retire la piel, córtela en cubos grandes.</w:t>
-      </w:r>
-    </w:p>
-    <w:p>
-      <w:r>
-        <w:t>En una cacerola, vierta 3 cm de agua, sal, agregue las papas y luego los cubos de calabaza.</w:t>
-      </w:r>
-    </w:p>
-    <w:p>
-      <w:r>
-        <w:t>Cocine cubierto hasta que las verduras estén cocidas (la cuchilla de un cuchillo debe poder hundirse fácilmente en la papa).</w:t>
-      </w:r>
-    </w:p>
-    <w:p>
-      <w:r>
-        <w:t>Escurra las verduras, presione la calabaza para que regresen su agua.</w:t>
-      </w:r>
-    </w:p>
-    <w:p>
-      <w:r>
-        <w:t>Precaliente el horno a 200 ° C.</w:t>
-      </w:r>
-    </w:p>
-    <w:p>
-      <w:r>
-        <w:t>En el Kenwood Bowl, aplasta las papas y la calabaza con la "K", o el batidor.</w:t>
-      </w:r>
-    </w:p>
-    <w:p>
-      <w:r>
-        <w:t>Agregue la crema, la mitad del Gruyère.</w:t>
-      </w:r>
-    </w:p>
-    <w:p>
-      <w:r>
-        <w:t>Ajuste el condimento (sal, pimienta, nuez moscada).</w:t>
+        <w:t>Pelar las patatas, cortarlas por la mitad.</w:t>
+      </w:r>
+    </w:p>
+    <w:p>
+      <w:r>
+        <w:t>Quitarle las semillas a la calabaza y quitarle la piel, cortarla en cubos grandes.</w:t>
+      </w:r>
+    </w:p>
+    <w:p>
+      <w:r>
+        <w:t>En una cazuela vertemos 3 cm de agua, rectificamos de sal, añadimos las patatas y luego los dados de calabaza.</w:t>
+      </w:r>
+    </w:p>
+    <w:p>
+      <w:r>
+        <w:t>Cocine tapado hasta que las verduras estén cocidas (la hoja de un cuchillo debe poder penetrar fácilmente la papa).</w:t>
+      </w:r>
+    </w:p>
+    <w:p>
+      <w:r>
+        <w:t>Escurrir las verduras, presionar la calabaza para que suelte el agua.</w:t>
+      </w:r>
+    </w:p>
+    <w:p>
+      <w:r>
+        <w:t>Precalienta el horno a 200°C.</w:t>
+      </w:r>
+    </w:p>
+    <w:p>
+      <w:r>
+        <w:t>En el bol Kenwood, tritura las patatas y aplasta con la "K", o bate.</w:t>
+      </w:r>
+    </w:p>
+    <w:p>
+      <w:r>
+        <w:t>Agrega la nata y la mitad del gruyere.</w:t>
+      </w:r>
+    </w:p>
+    <w:p>
+      <w:r>
+        <w:t>Rectificar la sazón (sal, pimienta, nuez moscada).</w:t>
       </w:r>
     </w:p>
     <w:p>
@@ -108,7 +108,7 @@
     </w:p>
     <w:p>
       <w:r>
-        <w:t>Vierta la mezcla en un plato gratino, espolvoree con el Gruyère restante.</w:t>
+        <w:t>Vierta la mezcla en una fuente para gratinar y espolvoree con el gruyere restante.</w:t>
       </w:r>
     </w:p>
     <w:p>
@@ -134,7 +134,7 @@
     </w:p>
     <w:p>
       <w:r>
-        <w:t>Agregue tiras de cantal o parmesano para un sabor más fuerte.</w:t>
+        <w:t>Agregue rodajas de Cantal o parmesano para obtener un sabor más fuerte.</w:t>
       </w:r>
     </w:p>
     <w:p>
@@ -148,7 +148,7 @@
         <w:pStyle w:val="Heading3"/>
       </w:pPr>
       <w:r>
-        <w:t>Párido párpado de la calzada</w:t>
+        <w:t>Hash Parmentier De Calabaza</w:t>
       </w:r>
     </w:p>
     <w:p>
@@ -156,7 +156,7 @@
         <w:pStyle w:val="ListParagraph"/>
       </w:pPr>
       <w:r>
-        <w:t>Marrón en aceite de oliva 1 cebolla pequeña, agregue 300 g de carne picada y cocínela a fuego medio. Sal y pimienta.</w:t>
+        <w:t>Dorar 1 cebolla pequeña en aceite de oliva, añadir 300g de carne molida y cocinar a fuego medio. Sal y pimienta.</w:t>
       </w:r>
     </w:p>
     <w:p>
@@ -164,7 +164,7 @@
         <w:pStyle w:val="ListParagraph"/>
       </w:pPr>
       <w:r>
-        <w:t>Cuando el puré de vegetales esté listo, vierta la mitad del plato gratino, se extienda sobre la carne, cubra con el resto del puré, luego el queso.</w:t>
+        <w:t>Cuando el puré de verduras esté listo, verter la mitad en la fuente para gratinar, esparcir sobre la carne, cubrir con el resto del puré y luego el queso.</w:t>
       </w:r>
     </w:p>
     <w:p>
@@ -439,7 +439,7 @@
         <w:rFonts w:asciiTheme="minorHAnsi" w:eastAsiaTheme="minorHAnsi" w:hAnsiTheme="minorHAnsi" w:cstheme="minorBidi"/>
         <w:sz w:val="22"/>
         <w:szCs w:val="22"/>
-        <w:lang w:val="sp-ES" w:eastAsia="en-US" w:bidi="ar-SA"/>
+        <w:lang w:val="es-ES" w:eastAsia="en-US" w:bidi="ar-SA"/>
       </w:rPr>
     </w:rPrDefault>
     <w:pPrDefault>
